--- a/FakestoreAPI_App.docx
+++ b/FakestoreAPI_App.docx
@@ -85,7 +85,15 @@
       </w:r>
       <w:proofErr w:type="spellEnd"/>
       <w:r>
-        <w:t xml:space="preserve"> actions, reducers. For example: Fetching cart details required to fetch the product details to get the product price, title and image details for updating the cart menu. Rather than passing these properties specifically it is better to have one central store from where the component can access all this data.</w:t>
+        <w:t xml:space="preserve"> actions, reducers. For example: Fetching cart details required to fetch the product details to get the product price, </w:t>
+      </w:r>
+      <w:proofErr w:type="gramStart"/>
+      <w:r>
+        <w:t>title</w:t>
+      </w:r>
+      <w:proofErr w:type="gramEnd"/>
+      <w:r>
+        <w:t xml:space="preserve"> and image details for updating the cart menu. Rather than passing these properties specifically it is better to have one central store from where the component can access all this data.</w:t>
       </w:r>
     </w:p>
     <w:p>
@@ -150,7 +158,23 @@
         </w:numPr>
       </w:pPr>
       <w:r>
-        <w:t xml:space="preserve">Action to sort products does not use the Fake store API. It fetches all the products and makes use of a comparator function to sort by any product property. The reason to do this was because the sort API only sorts the products on their product Ids. This won’t accomplish the task of sorting by price. </w:t>
+        <w:t xml:space="preserve">Action to sort products does not use the Fake store API. It fetches all the products and makes use of a comparator function to sort by any product property. The reason to do this was because the </w:t>
+      </w:r>
+      <w:proofErr w:type="gramStart"/>
+      <w:r>
+        <w:t>sort</w:t>
+      </w:r>
+      <w:proofErr w:type="gramEnd"/>
+      <w:r>
+        <w:t xml:space="preserve"> API only sorts the products on their product Ids. This </w:t>
+      </w:r>
+      <w:proofErr w:type="gramStart"/>
+      <w:r>
+        <w:t>won’t</w:t>
+      </w:r>
+      <w:proofErr w:type="gramEnd"/>
+      <w:r>
+        <w:t xml:space="preserve"> accomplish the task of sorting by price. </w:t>
       </w:r>
     </w:p>
     <w:p>
@@ -205,7 +229,13 @@
         </w:numPr>
       </w:pPr>
       <w:r>
-        <w:t xml:space="preserve">Add checkout feature for shopping cart with connection to a payment API like Stripe, etc. </w:t>
+        <w:t xml:space="preserve">Add </w:t>
+      </w:r>
+      <w:r>
+        <w:t xml:space="preserve">pagination for products page, </w:t>
+      </w:r>
+      <w:r>
+        <w:t xml:space="preserve">checkout feature for shopping cart with connection to a payment API like Stripe, etc. </w:t>
       </w:r>
     </w:p>
     <w:p>
@@ -268,13 +298,22 @@
           <w:b/>
           <w:bCs/>
         </w:rPr>
+        <w:lastRenderedPageBreak/>
         <w:t>Please Note</w:t>
       </w:r>
       <w:r>
         <w:t xml:space="preserve"> -&gt; While working on the app, I found that the </w:t>
       </w:r>
       <w:r>
-        <w:t xml:space="preserve">PUT call wasn’t working for updating the user even if I tried the payload mentioned in the </w:t>
+        <w:t xml:space="preserve">PUT call </w:t>
+      </w:r>
+      <w:proofErr w:type="gramStart"/>
+      <w:r>
+        <w:t>wasn’t</w:t>
+      </w:r>
+      <w:proofErr w:type="gramEnd"/>
+      <w:r>
+        <w:t xml:space="preserve"> working for updating the user even if I tried the payload mentioned in the </w:t>
       </w:r>
       <w:proofErr w:type="spellStart"/>
       <w:r>
@@ -296,11 +335,7 @@
         <w:t xml:space="preserve">. </w:t>
       </w:r>
       <w:r>
-        <w:t xml:space="preserve">I think the Put action creator is </w:t>
-      </w:r>
-      <w:r>
-        <w:lastRenderedPageBreak/>
-        <w:t xml:space="preserve">taking the correct user object payload as part of the request in the application code. </w:t>
+        <w:t xml:space="preserve">I think the Put action creator is taking the correct user object payload as part of the request in the application code. </w:t>
       </w:r>
       <w:r>
         <w:t xml:space="preserve">Please do let me know in feedback if the same issues were found on review. </w:t>
@@ -628,6 +663,7 @@
     <w:lsdException w:name="HTML Sample" w:semiHidden="1" w:unhideWhenUsed="1"/>
     <w:lsdException w:name="HTML Typewriter" w:semiHidden="1" w:unhideWhenUsed="1"/>
     <w:lsdException w:name="HTML Variable" w:semiHidden="1" w:unhideWhenUsed="1"/>
+    <w:lsdException w:name="Normal Table" w:semiHidden="1" w:unhideWhenUsed="1"/>
     <w:lsdException w:name="annotation subject" w:semiHidden="1" w:unhideWhenUsed="1"/>
     <w:lsdException w:name="No List" w:semiHidden="1" w:unhideWhenUsed="1"/>
     <w:lsdException w:name="Outline List 1" w:semiHidden="1" w:unhideWhenUsed="1"/>
@@ -674,8 +710,10 @@
     <w:lsdException w:name="Table Subtle 2" w:semiHidden="1" w:unhideWhenUsed="1"/>
     <w:lsdException w:name="Table Web 1" w:semiHidden="1" w:unhideWhenUsed="1"/>
     <w:lsdException w:name="Table Web 2" w:semiHidden="1" w:unhideWhenUsed="1"/>
+    <w:lsdException w:name="Table Web 3" w:semiHidden="1" w:unhideWhenUsed="1"/>
     <w:lsdException w:name="Balloon Text" w:semiHidden="1" w:unhideWhenUsed="1"/>
     <w:lsdException w:name="Table Grid" w:uiPriority="39"/>
+    <w:lsdException w:name="Table Theme" w:semiHidden="1" w:unhideWhenUsed="1"/>
     <w:lsdException w:name="Placeholder Text" w:semiHidden="1"/>
     <w:lsdException w:name="No Spacing" w:uiPriority="1" w:qFormat="1"/>
     <w:lsdException w:name="Light Shading" w:uiPriority="60"/>
